--- a/mine/开题报告-廖越强18041618.docx
+++ b/mine/开题报告-廖越强18041618.docx
@@ -1244,7 +1244,35 @@
           <w:rFonts w:ascii="宋体" w:hAnsi="宋体" w:hint="eastAsia"/>
           <w:szCs w:val="24"/>
         </w:rPr>
-        <w:t>对步骤一中每一帧得到的数据矩阵，可以求出如逼近系数绝对值的平均值（E）和标准差（σ）等数据指标，再考虑把这些指标转化为二进制的形式，最后再使用Hash运算，最终得到一个Hash集合（H），这个Hash集合也就是初步得到的数字签名（S）了。</w:t>
+        <w:t>对步骤一中每一帧得到的数据矩阵，可以求出如逼近系数绝对值的平均值（E）和标准差（σ）等数据指标，再考虑把这些指标转化为二进制的形式，最后再使用Hash运算，最终得到一个Hash集合（H），这个Hash集合也就是初步得到的</w:t>
+      </w:r>
+      <w:r>
+        <w:rPr>
+          <w:rFonts w:ascii="宋体" w:hAnsi="宋体" w:hint="eastAsia"/>
+          <w:szCs w:val="24"/>
+        </w:rPr>
+        <w:t>用于</w:t>
+      </w:r>
+      <w:r>
+        <w:rPr>
+          <w:rFonts w:ascii="宋体" w:hAnsi="宋体" w:hint="eastAsia"/>
+          <w:szCs w:val="24"/>
+        </w:rPr>
+        <w:t>认证匹配</w:t>
+      </w:r>
+      <w:r>
+        <w:rPr>
+          <w:rFonts w:ascii="宋体" w:hAnsi="宋体" w:hint="eastAsia"/>
+          <w:szCs w:val="24"/>
+        </w:rPr>
+        <w:t>的集合</w:t>
+      </w:r>
+      <w:r>
+        <w:rPr>
+          <w:rFonts w:ascii="宋体" w:hAnsi="宋体" w:hint="eastAsia"/>
+          <w:szCs w:val="24"/>
+        </w:rPr>
+        <w:t>（S）。</w:t>
       </w:r>
     </w:p>
     <w:p>
@@ -1392,7 +1420,7 @@
       <w:pPr>
         <w:spacing w:line="400" w:lineRule="exact"/>
         <w:rPr>
-          <w:rFonts w:ascii="宋体" w:hAnsi="宋体" w:hint="eastAsia"/>
+          <w:rFonts w:ascii="宋体" w:hAnsi="宋体"/>
           <w:b/>
           <w:bCs/>
           <w:szCs w:val="24"/>
